--- a/plantillas_publicidad/evaluacion_letras_recortadas.docx
+++ b/plantillas_publicidad/evaluacion_letras_recortadas.docx
@@ -80,7 +80,18 @@
           <w:szCs w:val="24"/>
           <w:lang w:val="es-ES"/>
         </w:rPr>
-        <w:t>0000</w:t>
+        <w:t>00</w:t>
+      </w:r>
+      <w:r>
+        <w:rPr>
+          <w:i/>
+          <w:iCs/>
+          <w:color w:val="FF0000"/>
+          <w:sz w:val="24"/>
+          <w:szCs w:val="24"/>
+          <w:lang w:val="es-ES"/>
+        </w:rPr>
+        <w:t>{{n_anuncio}}</w:t>
       </w:r>
       <w:r>
         <w:rPr>
@@ -420,23 +431,7 @@
           <w:szCs w:val="24"/>
           <w:lang w:val="es-ES"/>
         </w:rPr>
-        <w:t>LT</w:t>
-      </w:r>
-      <w:r>
-        <w:rPr>
-          <w:sz w:val="24"/>
-          <w:szCs w:val="24"/>
-          <w:lang w:val="es-ES"/>
-        </w:rPr>
-        <w:t>O</w:t>
-      </w:r>
-      <w:r>
-        <w:rPr>
-          <w:sz w:val="24"/>
-          <w:szCs w:val="24"/>
-          <w:lang w:val="es-ES"/>
-        </w:rPr>
-        <w:t xml:space="preserve"> X {{grosor}} M. DE GROSOR</w:t>
+        <w:t>LTO X {{grosor}} M. DE GROSOR</w:t>
       </w:r>
     </w:p>
     <w:p>
@@ -3617,13 +3612,13 @@
               </wp:anchor>
             </w:drawing>
           </mc:Choice>
-          <mc:Fallback xmlns:w16sdtfl="http://schemas.microsoft.com/office/word/2024/wordml/sdtformatlock" xmlns:w16du="http://schemas.microsoft.com/office/word/2023/wordml/word16du" xmlns:oel="http://schemas.microsoft.com/office/2019/extlst">
+          <mc:Fallback>
             <w:pict>
               <v:shapetype w14:anchorId="282227CA" id="_x0000_t202" coordsize="21600,21600" o:spt="202" path="m,l,21600r21600,l21600,xe">
                 <v:stroke joinstyle="miter"/>
                 <v:path gradientshapeok="t" o:connecttype="rect"/>
               </v:shapetype>
-              <v:shape id="Text Box 16" o:spid="_x0000_s1026" type="#_x0000_t202" style="position:absolute;left:0;text-align:left;margin-left:278.3pt;margin-top:.6pt;width:196.7pt;height:87.85pt;z-index:251659264;visibility:visible;mso-wrap-style:square;mso-width-percent:0;mso-height-percent:0;mso-wrap-distance-left:9pt;mso-wrap-distance-top:0;mso-wrap-distance-right:9pt;mso-wrap-distance-bottom:0;mso-position-horizontal:absolute;mso-position-horizontal-relative:margin;mso-position-vertical:absolute;mso-position-vertical-relative:text;mso-width-percent:0;mso-height-percent:0;mso-width-relative:margin;mso-height-relative:margin;v-text-anchor:top" o:gfxdata="UEsDBBQABgAIAAAAIQC2gziS/gAAAOEBAAATAAAAW0NvbnRlbnRfVHlwZXNdLnhtbJSRQU7DMBBF&#10;90jcwfIWJU67QAgl6YK0S0CoHGBkTxKLZGx5TGhvj5O2G0SRWNoz/78nu9wcxkFMGNg6quQqL6RA&#10;0s5Y6ir5vt9lD1JwBDIwOMJKHpHlpr69KfdHjyxSmriSfYz+USnWPY7AufNIadK6MEJMx9ApD/oD&#10;OlTrorhX2lFEilmcO2RdNtjC5xDF9pCuTyYBB5bi6bQ4syoJ3g9WQ0ymaiLzg5KdCXlKLjvcW893&#10;SUOqXwnz5DrgnHtJTxOsQfEKIT7DmDSUCaxw7Rqn8787ZsmRM9e2VmPeBN4uqYvTtW7jvijg9N/y&#10;JsXecLq0q+WD6m8AAAD//wMAUEsDBBQABgAIAAAAIQA4/SH/1gAAAJQBAAALAAAAX3JlbHMvLnJl&#10;bHOkkMFqwzAMhu+DvYPRfXGawxijTi+j0GvpHsDYimMaW0Yy2fr2M4PBMnrbUb/Q94l/f/hMi1qR&#10;JVI2sOt6UJgd+ZiDgffL8ekFlFSbvV0oo4EbChzGx4f9GRdb25HMsYhqlCwG5lrLq9biZkxWOiqY&#10;22YiTra2kYMu1l1tQD30/bPm3wwYN0x18gb45AdQl1tp5j/sFB2T0FQ7R0nTNEV3j6o9feQzro1i&#10;OWA14Fm+Q8a1a8+Bvu/d/dMb2JY5uiPbhG/ktn4cqGU/er3pcvwCAAD//wMAUEsDBBQABgAIAAAA&#10;IQCpAN7R4QEAAKIDAAAOAAAAZHJzL2Uyb0RvYy54bWysU9tu2zAMfR+wfxD0vtgOkq4x4hRdiw4D&#10;ugvQ7QNkWbKF2aJGKbGzrx8lp2m2vQ17ESSSPjznkN7eTEPPDgq9AVvxYpFzpqyExti24t++Pry5&#10;5swHYRvRg1UVPyrPb3avX21HV6oldNA3ChmBWF+OruJdCK7MMi87NQi/AKcsJTXgIAI9sc0aFCOh&#10;D322zPOrbARsHIJU3lP0fk7yXcLXWsnwWWuvAusrTtxCOjGddTyz3VaULQrXGXmiIf6BxSCMpaZn&#10;qHsRBNuj+QtqMBLBgw4LCUMGWhupkgZSU+R/qHnqhFNJC5nj3dkm//9g5afDk/uCLEzvYKIBJhHe&#10;PYL87pmFu07YVt0iwtgp0VDjIlqWjc6Xp0+j1b70EaQeP0JDQxb7AAlo0jhEV0gnI3QawPFsupoC&#10;kxRcrjbX+YZSknJFUayvNuvUQ5TPnzv04b2CgcVLxZGmmuDF4dGHSEeUzyWxm4UH0/dpsr39LUCF&#10;MZLoR8Yz9zDVE1VHGTU0RxKCMC8KLTZdOsCfnI20JBX3P/YCFWf9B0tmbIrVKm5VeqzWb5f0wMtM&#10;fZkRVhJUxQNn8/UuzJu4d2jajjrN9lu4JQO1SdJeWJ140yIkxaeljZt2+U5VL7/W7hcAAAD//wMA&#10;UEsDBBQABgAIAAAAIQBAHFsR2wAAAAkBAAAPAAAAZHJzL2Rvd25yZXYueG1sTI/LTsMwEEX3SPyD&#10;NUjs6JiKBBLiVAjEFkR5SOzceJpExOModpvw9wwrWF6dq/uoNosf1JGm2Ac2cLnSoIib4HpuDby9&#10;Pl7cgIrJsrNDYDLwTRE29elJZUsXZn6h4za1SkI4ltZAl9JYIsamI2/jKozEwvZh8jaJnFp0k50l&#10;3A+41jpHb3uWhs6OdN9R87U9eAPvT/vPjyv93D74bJzDopF9gcacny13t6ASLenPDL/zZTrUsmkX&#10;DuyiGgxkWZ6LVcAalPAi0/JtJ/o6LwDrCv8/qH8AAAD//wMAUEsBAi0AFAAGAAgAAAAhALaDOJL+&#10;AAAA4QEAABMAAAAAAAAAAAAAAAAAAAAAAFtDb250ZW50X1R5cGVzXS54bWxQSwECLQAUAAYACAAA&#10;ACEAOP0h/9YAAACUAQAACwAAAAAAAAAAAAAAAAAvAQAAX3JlbHMvLnJlbHNQSwECLQAUAAYACAAA&#10;ACEAqQDe0eEBAACiAwAADgAAAAAAAAAAAAAAAAAuAgAAZHJzL2Uyb0RvYy54bWxQSwECLQAUAAYA&#10;CAAAACEAQBxbEdsAAAAJAQAADwAAAAAAAAAAAAAAAAA7BAAAZHJzL2Rvd25yZXYueG1sUEsFBgAA&#10;AAAEAAQA8wAAAEMFAAAAAA==&#10;" filled="f" stroked="f">
+              <v:shape id="Text Box 16" o:spid="_x0000_s1026" type="#_x0000_t202" style="position:absolute;left:0;text-align:left;margin-left:278.3pt;margin-top:.6pt;width:196.7pt;height:87.85pt;z-index:251659264;visibility:visible;mso-wrap-style:square;mso-width-percent:0;mso-height-percent:0;mso-wrap-distance-left:9pt;mso-wrap-distance-top:0;mso-wrap-distance-right:9pt;mso-wrap-distance-bottom:0;mso-position-horizontal:absolute;mso-position-horizontal-relative:margin;mso-position-vertical:absolute;mso-position-vertical-relative:text;mso-width-percent:0;mso-height-percent:0;mso-width-relative:margin;mso-height-relative:margin;v-text-anchor:top" o:gfxdata="UEsDBBQABgAIAAAAIQC2gziS/gAAAOEBAAATAAAAW0NvbnRlbnRfVHlwZXNdLnhtbJSRQU7DMBBF&#10;90jcwfIWJU67QAgl6YK0S0CoHGBkTxKLZGx5TGhvj5O2G0SRWNoz/78nu9wcxkFMGNg6quQqL6RA&#10;0s5Y6ir5vt9lD1JwBDIwOMJKHpHlpr69KfdHjyxSmriSfYz+USnWPY7AufNIadK6MEJMx9ApD/oD&#10;OlTrorhX2lFEilmcO2RdNtjC5xDF9pCuTyYBB5bi6bQ4syoJ3g9WQ0ymaiLzg5KdCXlKLjvcW893&#10;SUOqXwnz5DrgnHtJTxOsQfEKIT7DmDSUCaxw7Rqn8787ZsmRM9e2VmPeBN4uqYvTtW7jvijg9N/y&#10;JsXecLq0q+WD6m8AAAD//wMAUEsDBBQABgAIAAAAIQA4/SH/1gAAAJQBAAALAAAAX3JlbHMvLnJl&#10;bHOkkMFqwzAMhu+DvYPRfXGawxijTi+j0GvpHsDYimMaW0Yy2fr2M4PBMnrbUb/Q94l/f/hMi1qR&#10;JVI2sOt6UJgd+ZiDgffL8ekFlFSbvV0oo4EbChzGx4f9GRdb25HMsYhqlCwG5lrLq9biZkxWOiqY&#10;22YiTra2kYMu1l1tQD30/bPm3wwYN0x18gb45AdQl1tp5j/sFB2T0FQ7R0nTNEV3j6o9feQzro1i&#10;OWA14Fm+Q8a1a8+Bvu/d/dMb2JY5uiPbhG/ktn4cqGU/er3pcvwCAAD//wMAUEsDBBQABgAIAAAA&#10;IQBG0zYp9AEAAMgDAAAOAAAAZHJzL2Uyb0RvYy54bWysU9tu2zAMfR+wfxD0vjgOkrQx4hRdiw4D&#10;unVAuw9gZDkWZosapcTOvn6UnGbZ9jbsRRAvOjw8pNY3Q9eKgyZv0JYyn0yl0FZhZeyulF9fHt5d&#10;S+ED2ApatLqUR+3lzebtm3XvCj3DBttKk2AQ64velbIJwRVZ5lWjO/ATdNpysEbqILBJu6wi6Bm9&#10;a7PZdLrMeqTKESrtPXvvx6DcJPy61io81bXXQbSlZG4hnZTObTyzzRqKHYFrjDrRgH9g0YGxXPQM&#10;dQ8BxJ7MX1CdUYQe6zBR2GVY10bp1AN3k0//6Oa5AadTLyyOd2eZ/P+DVZ8PX0iYqpRXUljoeEQv&#10;egjiPQ4iX0Z5eucLznp2nBcG9vOYU6vePaL65oXFuwbsTt8SYd9oqJheHl9mF09HHB9Btv0nrLgO&#10;7AMmoKGmLmrHaghG5zEdz6OJXBQ7Z/PV9XTFIcWxPM8Xy9Ui1YDi9bkjHz5o7ES8lJJ49gkeDo8+&#10;RDpQvKbEahYfTNum+bf2NwcnRk+iHxmP3MOwHU5ybLE6ciOE4zrx+vOlQfohRc+rVEr/fQ+kpWg/&#10;WhZjlc/ncfeSMV9czdigy8j2MgJWMVQpgxTj9S6M+7p3ZHYNVxrlt3jLAtYmtRaVHlmdePO6pI5P&#10;qx338dJOWb8+4OYnAAAA//8DAFBLAwQUAAYACAAAACEAQBxbEdsAAAAJAQAADwAAAGRycy9kb3du&#10;cmV2LnhtbEyPy07DMBBF90j8gzVI7OiYigQS4lQIxBZEeUjs3HiaRMTjKHab8PcMK1henav7qDaL&#10;H9SRptgHNnC50qCIm+B6bg28vT5e3ICKybKzQ2Ay8E0RNvXpSWVLF2Z+oeM2tUpCOJbWQJfSWCLG&#10;piNv4yqMxML2YfI2iZxadJOdJdwPuNY6R297lobOjnTfUfO1PXgD70/7z48r/dw++Gycw6KRfYHG&#10;nJ8td7egEi3pzwy/82U61LJpFw7sohoMZFmei1XAGpTwItPybSf6Oi8A6wr/P6h/AAAA//8DAFBL&#10;AQItABQABgAIAAAAIQC2gziS/gAAAOEBAAATAAAAAAAAAAAAAAAAAAAAAABbQ29udGVudF9UeXBl&#10;c10ueG1sUEsBAi0AFAAGAAgAAAAhADj9If/WAAAAlAEAAAsAAAAAAAAAAAAAAAAALwEAAF9yZWxz&#10;Ly5yZWxzUEsBAi0AFAAGAAgAAAAhAEbTNin0AQAAyAMAAA4AAAAAAAAAAAAAAAAALgIAAGRycy9l&#10;Mm9Eb2MueG1sUEsBAi0AFAAGAAgAAAAhAEAcWxHbAAAACQEAAA8AAAAAAAAAAAAAAAAATgQAAGRy&#10;cy9kb3ducmV2LnhtbFBLBQYAAAAABAAEAPMAAABWBQAAAAA=&#10;" filled="f" stroked="f">
                 <v:textbox>
                   <w:txbxContent>
                     <w:p>
@@ -5933,6 +5928,7 @@
     <w:rsid w:val="002E2BC1"/>
     <w:rsid w:val="003811E1"/>
     <w:rsid w:val="003E63AD"/>
+    <w:rsid w:val="005C5C81"/>
     <w:rsid w:val="006114B6"/>
     <w:rsid w:val="00681AD2"/>
     <w:rsid w:val="00834537"/>
@@ -6411,10 +6407,6 @@
     <w:name w:val="848CCFFE259C48B69AD8429D1DB57135"/>
     <w:rsid w:val="003811E1"/>
   </w:style>
-  <w:style w:type="paragraph" w:customStyle="1" w:styleId="A42629B6BCA5430897E02EE0AD9E5373">
-    <w:name w:val="A42629B6BCA5430897E02EE0AD9E5373"/>
-    <w:rsid w:val="00834537"/>
-  </w:style>
 </w:styles>
 </file>
 

--- a/plantillas_publicidad/evaluacion_letras_recortadas.docx
+++ b/plantillas_publicidad/evaluacion_letras_recortadas.docx
@@ -101,7 +101,7 @@
           <w:szCs w:val="24"/>
           <w:lang w:val="es-ES"/>
         </w:rPr>
-        <w:t>-202</w:t>
+        <w:t>-</w:t>
       </w:r>
       <w:r>
         <w:rPr>
@@ -111,17 +111,7 @@
           <w:szCs w:val="24"/>
           <w:lang w:val="es-ES"/>
         </w:rPr>
-        <w:t>5</w:t>
-      </w:r>
-      <w:r>
-        <w:rPr>
-          <w:i/>
-          <w:iCs/>
-          <w:sz w:val="24"/>
-          <w:szCs w:val="24"/>
-          <w:lang w:val="es-ES"/>
-        </w:rPr>
-        <w:t>-MDP-GLDE</w:t>
+        <w:t>2026-MDP/GLDE-SGLCA</w:t>
       </w:r>
     </w:p>
     <w:p>
@@ -3950,7 +3940,7 @@
           <w:szCs w:val="24"/>
           <w:lang w:val="es-ES"/>
         </w:rPr>
-        <w:t>5</w:t>
+        <w:t>6</w:t>
       </w:r>
       <w:r>
         <w:rPr>
@@ -5928,6 +5918,7 @@
     <w:rsid w:val="002E2BC1"/>
     <w:rsid w:val="003811E1"/>
     <w:rsid w:val="003E63AD"/>
+    <w:rsid w:val="003F1436"/>
     <w:rsid w:val="005C5C81"/>
     <w:rsid w:val="006114B6"/>
     <w:rsid w:val="00681AD2"/>

--- a/plantillas_publicidad/evaluacion_letras_recortadas.docx
+++ b/plantillas_publicidad/evaluacion_letras_recortadas.docx
@@ -1766,6 +1766,7 @@
                 <w:szCs w:val="20"/>
                 <w:lang w:val="es-ES"/>
               </w:rPr>
+              <w:lastRenderedPageBreak/>
               <w:t>1) Para los ubicados en las zonas de retiro y en jardines: deberán estar dentro del límite de la propiedad privada sostenidos por parantes propios.</w:t>
             </w:r>
           </w:p>
@@ -2132,16 +2133,7 @@
                 <w:szCs w:val="20"/>
                 <w:lang w:val="es-ES"/>
               </w:rPr>
-              <w:t xml:space="preserve">3) Para los ubicados sobre techos: Procederá únicamente en avenidas con secciones viales que tenga berma central </w:t>
-            </w:r>
-            <w:r>
-              <w:rPr>
-                <w:sz w:val="20"/>
-                <w:szCs w:val="20"/>
-                <w:lang w:val="es-ES"/>
-              </w:rPr>
-              <w:lastRenderedPageBreak/>
-              <w:t>separadora o un mínimo de treinta metros (30.00 m) y su instalación deberá contar con los requisitos de construcción y seguridad que establece el reglamento nacional de edificaciones; deberá regular sus dimensiones de acuerdo a la edificación en el que está instalado, debiendo el anuncio junto a su estructura portante no sobrepasar el treinta por ciento (30%) de la altura del predio y guardar un retiro de cincuenta centímetros (50 cm) del borde de la edificación.</w:t>
+              <w:t>3) Para los ubicados sobre techos: Procederá únicamente en avenidas con secciones viales que tenga berma central separadora o un mínimo de treinta metros (30.00 m) y su instalación deberá contar con los requisitos de construcción y seguridad que establece el reglamento nacional de edificaciones; deberá regular sus dimensiones de acuerdo a la edificación en el que está instalado, debiendo el anuncio junto a su estructura portante no sobrepasar el treinta por ciento (30%) de la altura del predio y guardar un retiro de cincuenta centímetros (50 cm) del borde de la edificación.</w:t>
             </w:r>
           </w:p>
         </w:tc>
@@ -4046,7 +4038,10 @@
     <w:sectPr>
       <w:headerReference w:type="even" r:id="rId11"/>
       <w:headerReference w:type="default" r:id="rId12"/>
-      <w:headerReference w:type="first" r:id="rId13"/>
+      <w:footerReference w:type="even" r:id="rId13"/>
+      <w:footerReference w:type="default" r:id="rId14"/>
+      <w:headerReference w:type="first" r:id="rId15"/>
+      <w:footerReference w:type="first" r:id="rId16"/>
       <w:pgSz w:w="11906" w:h="16838"/>
       <w:pgMar w:top="1560" w:right="991" w:bottom="851" w:left="1418" w:header="0" w:footer="708" w:gutter="0"/>
       <w:pgBorders w:offsetFrom="page">
@@ -4085,6 +4080,36 @@
     </w:p>
   </w:endnote>
 </w:endnotes>
+</file>
+
+<file path=word/footer1.xml><?xml version="1.0" encoding="utf-8"?>
+<w:ftr xmlns:wpc="http://schemas.microsoft.com/office/word/2010/wordprocessingCanvas" xmlns:cx="http://schemas.microsoft.com/office/drawing/2014/chartex" xmlns:cx1="http://schemas.microsoft.com/office/drawing/2015/9/8/chartex" xmlns:cx2="http://schemas.microsoft.com/office/drawing/2015/10/21/chartex" xmlns:cx3="http://schemas.microsoft.com/office/drawing/2016/5/9/chartex" xmlns:cx4="http://schemas.microsoft.com/office/drawing/2016/5/10/chartex" xmlns:cx5="http://schemas.microsoft.com/office/drawing/2016/5/11/chartex" xmlns:cx6="http://schemas.microsoft.com/office/drawing/2016/5/12/chartex" xmlns:cx7="http://schemas.microsoft.com/office/drawing/2016/5/13/chartex" xmlns:cx8="http://schemas.microsoft.com/office/drawing/2016/5/14/chartex" xmlns:mc="http://schemas.openxmlformats.org/markup-compatibility/2006" xmlns:aink="http://schemas.microsoft.com/office/drawing/2016/ink" xmlns:am3d="http://schemas.microsoft.com/office/drawing/2017/model3d" xmlns:o="urn:schemas-microsoft-com:office:office" xmlns:r="http://schemas.openxmlformats.org/officeDocument/2006/relationships" xmlns:m="http://schemas.openxmlformats.org/officeDocument/2006/math" xmlns:v="urn:schemas-microsoft-com:vml" xmlns:wp14="http://schemas.microsoft.com/office/word/2010/wordprocessingDrawing" xmlns:wp="http://schemas.openxmlformats.org/drawingml/2006/wordprocessingDrawing" xmlns:w10="urn:schemas-microsoft-com:office:word" xmlns:w="http://schemas.openxmlformats.org/wordprocessingml/2006/main" xmlns:w14="http://schemas.microsoft.com/office/word/2010/wordml" xmlns:w15="http://schemas.microsoft.com/office/word/2012/wordml" xmlns:w16cex="http://schemas.microsoft.com/office/word/2018/wordml/cex" xmlns:w16cid="http://schemas.microsoft.com/office/word/2016/wordml/cid" xmlns:w16="http://schemas.microsoft.com/office/word/2018/wordml" xmlns:w16sdtdh="http://schemas.microsoft.com/office/word/2020/wordml/sdtdatahash" xmlns:w16se="http://schemas.microsoft.com/office/word/2015/wordml/symex" xmlns:wpg="http://schemas.microsoft.com/office/word/2010/wordprocessingGroup" xmlns:wpi="http://schemas.microsoft.com/office/word/2010/wordprocessingInk" xmlns:wne="http://schemas.microsoft.com/office/word/2006/wordml" xmlns:wps="http://schemas.microsoft.com/office/word/2010/wordprocessingShape" mc:Ignorable="w14 w15 w16se w16cid w16 w16cex w16sdtdh wp14">
+  <w:p>
+    <w:pPr>
+      <w:pStyle w:val="Piedepgina"/>
+    </w:pPr>
+  </w:p>
+</w:ftr>
+</file>
+
+<file path=word/footer2.xml><?xml version="1.0" encoding="utf-8"?>
+<w:ftr xmlns:wpc="http://schemas.microsoft.com/office/word/2010/wordprocessingCanvas" xmlns:cx="http://schemas.microsoft.com/office/drawing/2014/chartex" xmlns:cx1="http://schemas.microsoft.com/office/drawing/2015/9/8/chartex" xmlns:cx2="http://schemas.microsoft.com/office/drawing/2015/10/21/chartex" xmlns:cx3="http://schemas.microsoft.com/office/drawing/2016/5/9/chartex" xmlns:cx4="http://schemas.microsoft.com/office/drawing/2016/5/10/chartex" xmlns:cx5="http://schemas.microsoft.com/office/drawing/2016/5/11/chartex" xmlns:cx6="http://schemas.microsoft.com/office/drawing/2016/5/12/chartex" xmlns:cx7="http://schemas.microsoft.com/office/drawing/2016/5/13/chartex" xmlns:cx8="http://schemas.microsoft.com/office/drawing/2016/5/14/chartex" xmlns:mc="http://schemas.openxmlformats.org/markup-compatibility/2006" xmlns:aink="http://schemas.microsoft.com/office/drawing/2016/ink" xmlns:am3d="http://schemas.microsoft.com/office/drawing/2017/model3d" xmlns:o="urn:schemas-microsoft-com:office:office" xmlns:r="http://schemas.openxmlformats.org/officeDocument/2006/relationships" xmlns:m="http://schemas.openxmlformats.org/officeDocument/2006/math" xmlns:v="urn:schemas-microsoft-com:vml" xmlns:wp14="http://schemas.microsoft.com/office/word/2010/wordprocessingDrawing" xmlns:wp="http://schemas.openxmlformats.org/drawingml/2006/wordprocessingDrawing" xmlns:w10="urn:schemas-microsoft-com:office:word" xmlns:w="http://schemas.openxmlformats.org/wordprocessingml/2006/main" xmlns:w14="http://schemas.microsoft.com/office/word/2010/wordml" xmlns:w15="http://schemas.microsoft.com/office/word/2012/wordml" xmlns:w16cex="http://schemas.microsoft.com/office/word/2018/wordml/cex" xmlns:w16cid="http://schemas.microsoft.com/office/word/2016/wordml/cid" xmlns:w16="http://schemas.microsoft.com/office/word/2018/wordml" xmlns:w16sdtdh="http://schemas.microsoft.com/office/word/2020/wordml/sdtdatahash" xmlns:w16se="http://schemas.microsoft.com/office/word/2015/wordml/symex" xmlns:wpg="http://schemas.microsoft.com/office/word/2010/wordprocessingGroup" xmlns:wpi="http://schemas.microsoft.com/office/word/2010/wordprocessingInk" xmlns:wne="http://schemas.microsoft.com/office/word/2006/wordml" xmlns:wps="http://schemas.microsoft.com/office/word/2010/wordprocessingShape" mc:Ignorable="w14 w15 w16se w16cid w16 w16cex w16sdtdh wp14">
+  <w:p>
+    <w:pPr>
+      <w:pStyle w:val="Piedepgina"/>
+    </w:pPr>
+  </w:p>
+</w:ftr>
+</file>
+
+<file path=word/footer3.xml><?xml version="1.0" encoding="utf-8"?>
+<w:ftr xmlns:wpc="http://schemas.microsoft.com/office/word/2010/wordprocessingCanvas" xmlns:cx="http://schemas.microsoft.com/office/drawing/2014/chartex" xmlns:cx1="http://schemas.microsoft.com/office/drawing/2015/9/8/chartex" xmlns:cx2="http://schemas.microsoft.com/office/drawing/2015/10/21/chartex" xmlns:cx3="http://schemas.microsoft.com/office/drawing/2016/5/9/chartex" xmlns:cx4="http://schemas.microsoft.com/office/drawing/2016/5/10/chartex" xmlns:cx5="http://schemas.microsoft.com/office/drawing/2016/5/11/chartex" xmlns:cx6="http://schemas.microsoft.com/office/drawing/2016/5/12/chartex" xmlns:cx7="http://schemas.microsoft.com/office/drawing/2016/5/13/chartex" xmlns:cx8="http://schemas.microsoft.com/office/drawing/2016/5/14/chartex" xmlns:mc="http://schemas.openxmlformats.org/markup-compatibility/2006" xmlns:aink="http://schemas.microsoft.com/office/drawing/2016/ink" xmlns:am3d="http://schemas.microsoft.com/office/drawing/2017/model3d" xmlns:o="urn:schemas-microsoft-com:office:office" xmlns:r="http://schemas.openxmlformats.org/officeDocument/2006/relationships" xmlns:m="http://schemas.openxmlformats.org/officeDocument/2006/math" xmlns:v="urn:schemas-microsoft-com:vml" xmlns:wp14="http://schemas.microsoft.com/office/word/2010/wordprocessingDrawing" xmlns:wp="http://schemas.openxmlformats.org/drawingml/2006/wordprocessingDrawing" xmlns:w10="urn:schemas-microsoft-com:office:word" xmlns:w="http://schemas.openxmlformats.org/wordprocessingml/2006/main" xmlns:w14="http://schemas.microsoft.com/office/word/2010/wordml" xmlns:w15="http://schemas.microsoft.com/office/word/2012/wordml" xmlns:w16cex="http://schemas.microsoft.com/office/word/2018/wordml/cex" xmlns:w16cid="http://schemas.microsoft.com/office/word/2016/wordml/cid" xmlns:w16="http://schemas.microsoft.com/office/word/2018/wordml" xmlns:w16sdtdh="http://schemas.microsoft.com/office/word/2020/wordml/sdtdatahash" xmlns:w16se="http://schemas.microsoft.com/office/word/2015/wordml/symex" xmlns:wpg="http://schemas.microsoft.com/office/word/2010/wordprocessingGroup" xmlns:wpi="http://schemas.microsoft.com/office/word/2010/wordprocessingInk" xmlns:wne="http://schemas.microsoft.com/office/word/2006/wordml" xmlns:wps="http://schemas.microsoft.com/office/word/2010/wordprocessingShape" mc:Ignorable="w14 w15 w16se w16cid w16 w16cex w16sdtdh wp14">
+  <w:p>
+    <w:pPr>
+      <w:pStyle w:val="Piedepgina"/>
+    </w:pPr>
+  </w:p>
+</w:ftr>
 </file>
 
 <file path=word/footnotes.xml><?xml version="1.0" encoding="utf-8"?>
@@ -4278,7 +4303,6 @@
   <w:p>
     <w:pPr>
       <w:pStyle w:val="Encabezado"/>
-      <w:jc w:val="center"/>
       <w:rPr>
         <w:rFonts w:ascii="Artifakt Element" w:hAnsi="Artifakt Element"/>
         <w:b/>
@@ -4287,16 +4311,6 @@
         <w:szCs w:val="20"/>
       </w:rPr>
     </w:pPr>
-    <w:r>
-      <w:rPr>
-        <w:rFonts w:ascii="Artifakt Element" w:hAnsi="Artifakt Element"/>
-        <w:b/>
-        <w:bCs/>
-        <w:sz w:val="20"/>
-        <w:szCs w:val="20"/>
-      </w:rPr>
-      <w:t>“Año de la recuperación y consolidación de la economía peruana”</w:t>
-    </w:r>
   </w:p>
   <w:p>
     <w:pPr>
@@ -5913,6 +5927,7 @@
     <w:rsidRoot w:val="003811E1"/>
     <w:rsid w:val="0010278B"/>
     <w:rsid w:val="001147D4"/>
+    <w:rsid w:val="00132CE2"/>
     <w:rsid w:val="00152CD9"/>
     <w:rsid w:val="001E049C"/>
     <w:rsid w:val="002E2BC1"/>

--- a/plantillas_publicidad/evaluacion_letras_recortadas.docx
+++ b/plantillas_publicidad/evaluacion_letras_recortadas.docx
@@ -142,7 +142,15 @@
           <w:szCs w:val="24"/>
           <w:lang w:val="es-ES"/>
         </w:rPr>
-        <w:t>LA MUNICIPALIDAD DISTRITAL DE PACHACAMAC, A TRAVE</w:t>
+        <w:t>LA MUNICIPALIDAD DISTRITAL DE PACHACAMAC, A TRAV</w:t>
+      </w:r>
+      <w:r>
+        <w:rPr>
+          <w:sz w:val="24"/>
+          <w:szCs w:val="24"/>
+          <w:lang w:val="es-ES"/>
+        </w:rPr>
+        <w:t>É</w:t>
       </w:r>
       <w:r>
         <w:rPr>
@@ -158,47 +166,15 @@
           <w:szCs w:val="24"/>
           <w:lang w:val="es-ES"/>
         </w:rPr>
-        <w:t xml:space="preserve"> DE LA GERENCIA</w:t>
-      </w:r>
-      <w:r>
-        <w:rPr>
-          <w:sz w:val="24"/>
-          <w:szCs w:val="24"/>
-          <w:lang w:val="es-ES"/>
-        </w:rPr>
-        <w:t xml:space="preserve"> DE LICENCIA</w:t>
-      </w:r>
-      <w:r>
-        <w:rPr>
-          <w:sz w:val="24"/>
-          <w:szCs w:val="24"/>
-          <w:lang w:val="es-ES"/>
-        </w:rPr>
-        <w:t>S</w:t>
-      </w:r>
-      <w:r>
-        <w:rPr>
-          <w:sz w:val="24"/>
-          <w:szCs w:val="24"/>
-          <w:lang w:val="es-ES"/>
-        </w:rPr>
-        <w:t xml:space="preserve"> </w:t>
-      </w:r>
-      <w:r>
-        <w:rPr>
-          <w:sz w:val="24"/>
-          <w:szCs w:val="24"/>
-          <w:lang w:val="es-ES"/>
-        </w:rPr>
-        <w:t xml:space="preserve">Y </w:t>
-      </w:r>
-      <w:r>
-        <w:rPr>
-          <w:sz w:val="24"/>
-          <w:szCs w:val="24"/>
-          <w:lang w:val="es-ES"/>
-        </w:rPr>
-        <w:t>DESARROLLO ECONOMICO</w:t>
+        <w:t xml:space="preserve"> DE LA </w:t>
+      </w:r>
+      <w:r>
+        <w:rPr>
+          <w:sz w:val="24"/>
+          <w:szCs w:val="24"/>
+          <w:lang w:val="es-ES"/>
+        </w:rPr>
+        <w:t>SUBGERENCIA DE LICENCIAS COMERCIALES Y AUTORIZACIONES</w:t>
       </w:r>
       <w:r>
         <w:rPr>
@@ -5942,6 +5918,7 @@
     <w:rsid w:val="009877B0"/>
     <w:rsid w:val="009A3DAB"/>
     <w:rsid w:val="00A316C6"/>
+    <w:rsid w:val="00AA3172"/>
     <w:rsid w:val="00B17CC1"/>
     <w:rsid w:val="00B72842"/>
     <w:rsid w:val="00CD2C4F"/>

--- a/plantillas_publicidad/evaluacion_letras_recortadas.docx
+++ b/plantillas_publicidad/evaluacion_letras_recortadas.docx
@@ -3428,7 +3428,7 @@
                                 <w:sz w:val="11"/>
                                 <w:szCs w:val="11"/>
                               </w:rPr>
-                              <w:t>Gerencia de Licencias y Desarrollo Económico</w:t>
+                              <w:t>SubGerencia de Licencias Comerciales y Autorizaciones</w:t>
                             </w:r>
                           </w:p>
                           <w:p>
@@ -3654,7 +3654,7 @@
                           <w:sz w:val="11"/>
                           <w:szCs w:val="11"/>
                         </w:rPr>
-                        <w:t>Gerencia de Licencias y Desarrollo Económico</w:t>
+                        <w:t>SubGerencia de Licencias Comerciales y Autorizaciones</w:t>
                       </w:r>
                     </w:p>
                     <w:p>
@@ -4273,7 +4273,23 @@
         <w:sz w:val="20"/>
         <w:szCs w:val="20"/>
       </w:rPr>
-      <w:t>“Decenio de la Igualdad de Oportunidades para mujeres y hombres”</w:t>
+      <w:t>“</w:t>
+    </w:r>
+    <w:r>
+      <w:rPr>
+        <w:rFonts w:ascii="Artifakt Element" w:hAnsi="Artifakt Element"/>
+        <w:sz w:val="20"/>
+        <w:szCs w:val="20"/>
+      </w:rPr>
+      <w:t>Año de la Esperanza y El Fortalecimiento de la Democracia</w:t>
+    </w:r>
+    <w:r>
+      <w:rPr>
+        <w:rFonts w:ascii="Artifakt Element" w:hAnsi="Artifakt Element"/>
+        <w:sz w:val="20"/>
+        <w:szCs w:val="20"/>
+      </w:rPr>
+      <w:t>”</w:t>
     </w:r>
   </w:p>
   <w:p>
@@ -5917,6 +5933,7 @@
     <w:rsid w:val="008624EC"/>
     <w:rsid w:val="009877B0"/>
     <w:rsid w:val="009A3DAB"/>
+    <w:rsid w:val="009F3B5C"/>
     <w:rsid w:val="00A316C6"/>
     <w:rsid w:val="00AA3172"/>
     <w:rsid w:val="00B17CC1"/>
